--- a/storage/templates/invoice.docx
+++ b/storage/templates/invoice.docx
@@ -281,7 +281,40 @@
                 <w:szCs w:val="16"/>
                 <w:lang w:eastAsia="ru-RU"/>
               </w:rPr>
-              <w:t>Поставщик: ТОВАРИЩЕСТВО С ОГРАНИЧЕННОЙ ОТВЕТСТВЕННОСТЬЮ (ТОО) "KULAGER SERVICE"</w:t>
+              <w:t>Поставщик: ТОВАРИЩЕСТВО С ОГРАНИЧЕННОЙ ОТВЕТСТВЕННОСТЬЮ (ТОО) "KULAGER SERVICE</w:t>
+            </w:r>
+            <w:r>
+              <w:rPr>
+                <w:rFonts w:ascii="Arial" w:eastAsia="Times New Roman" w:hAnsi="Arial" w:cs="Arial"/>
+                <w:b/>
+                <w:bCs/>
+                <w:sz w:val="16"/>
+                <w:szCs w:val="16"/>
+                <w:lang w:val="kk-KZ" w:eastAsia="ru-RU"/>
+              </w:rPr>
+              <w:t xml:space="preserve"> </w:t>
+            </w:r>
+            <w:r>
+              <w:rPr>
+                <w:rFonts w:ascii="Arial" w:eastAsia="Times New Roman" w:hAnsi="Arial" w:cs="Arial"/>
+                <w:b/>
+                <w:bCs/>
+                <w:sz w:val="16"/>
+                <w:szCs w:val="16"/>
+                <w:lang w:val="en-US" w:eastAsia="ru-RU"/>
+              </w:rPr>
+              <w:t>LTD</w:t>
+            </w:r>
+            <w:r>
+              <w:rPr>
+                <w:rFonts w:ascii="Arial" w:eastAsia="Times New Roman" w:hAnsi="Arial" w:cs="Arial"/>
+                <w:b/>
+                <w:bCs/>
+                <w:sz w:val="16"/>
+                <w:szCs w:val="16"/>
+                <w:lang w:eastAsia="ru-RU"/>
+              </w:rPr>
+              <w:t>"</w:t>
             </w:r>
           </w:p>
         </w:tc>
@@ -360,7 +393,34 @@
                 <w:szCs w:val="16"/>
                 <w:lang w:eastAsia="ru-RU"/>
               </w:rPr>
-              <w:t>БИН и его адрес: 200840000773 Адрес: РК, г Шымкент, Абайский р/н, трасса Темирлан, дом 40Б, кв.7</w:t>
+              <w:t xml:space="preserve">БИН и его адрес: </w:t>
+            </w:r>
+            <w:r>
+              <w:rPr>
+                <w:rFonts w:ascii="Arial" w:eastAsia="Times New Roman" w:hAnsi="Arial" w:cs="Arial"/>
+                <w:sz w:val="16"/>
+                <w:szCs w:val="16"/>
+                <w:lang w:eastAsia="ru-RU"/>
+              </w:rPr>
+              <w:t>210240033998</w:t>
+            </w:r>
+            <w:r>
+              <w:rPr>
+                <w:rFonts w:ascii="Arial" w:eastAsia="Times New Roman" w:hAnsi="Arial" w:cs="Arial"/>
+                <w:sz w:val="16"/>
+                <w:szCs w:val="16"/>
+                <w:lang w:val="ru-RU" w:eastAsia="ru-RU"/>
+              </w:rPr>
+              <w:t xml:space="preserve"> </w:t>
+            </w:r>
+            <w:r>
+              <w:rPr>
+                <w:rFonts w:ascii="Arial" w:eastAsia="Times New Roman" w:hAnsi="Arial" w:cs="Arial"/>
+                <w:sz w:val="16"/>
+                <w:szCs w:val="16"/>
+                <w:lang w:eastAsia="ru-RU"/>
+              </w:rPr>
+              <w:t>Адрес: РК, г Шымкент, Абайский р/н, трасса Темирлан, дом 40Б, кв.7</w:t>
             </w:r>
           </w:p>
         </w:tc>
@@ -1140,7 +1200,43 @@
                 <w:szCs w:val="16"/>
                 <w:lang w:eastAsia="ru-RU"/>
               </w:rPr>
-              <w:t>Услугодатель: Товарищество с ограниченной ответвенностью ТОО "KULAGER SERVICE"</w:t>
+              <w:t>Услугодатель: Товарищество с ограниченной ответвенностью ТОО "KULAGER SERVICE</w:t>
+            </w:r>
+            <w:r>
+              <w:rPr>
+                <w:rFonts w:ascii="Arial" w:eastAsia="Times New Roman" w:hAnsi="Arial" w:cs="Arial"/>
+                <w:sz w:val="16"/>
+                <w:szCs w:val="16"/>
+                <w:lang w:val="ru-RU" w:eastAsia="ru-RU"/>
+              </w:rPr>
+              <w:t xml:space="preserve"> </w:t>
+            </w:r>
+            <w:r>
+              <w:rPr>
+                <w:rFonts w:ascii="Arial" w:eastAsia="Times New Roman" w:hAnsi="Arial" w:cs="Arial"/>
+                <w:sz w:val="16"/>
+                <w:szCs w:val="16"/>
+                <w:lang w:val="ru-RU" w:eastAsia="ru-RU"/>
+              </w:rPr>
+              <w:t>LT</w:t>
+            </w:r>
+            <w:r>
+              <w:rPr>
+                <w:rFonts w:ascii="Arial" w:eastAsia="Times New Roman" w:hAnsi="Arial" w:cs="Arial"/>
+                <w:sz w:val="16"/>
+                <w:szCs w:val="16"/>
+                <w:lang w:val="en-US" w:eastAsia="ru-RU"/>
+              </w:rPr>
+              <w:t>D</w:t>
+            </w:r>
+            <w:r>
+              <w:rPr>
+                <w:rFonts w:ascii="Arial" w:eastAsia="Times New Roman" w:hAnsi="Arial" w:cs="Arial"/>
+                <w:sz w:val="16"/>
+                <w:szCs w:val="16"/>
+                <w:lang w:eastAsia="ru-RU"/>
+              </w:rPr>
+              <w:t>"</w:t>
             </w:r>
           </w:p>
         </w:tc>
@@ -1821,7 +1917,43 @@
                 <w:szCs w:val="16"/>
                 <w:lang w:eastAsia="ru-RU"/>
               </w:rPr>
-              <w:t>БИН и его адрес: ТОВАРИЩЕСТВО С ОГРАНИЧЕННОЙ ОТВЕТСТВЕННОСТЬЮ (ТОО) "KULAGER SERVICE", РК, г Шымкент, Абайский р/н, трасса Темирлан, дом 40Б, кв.7, БИН 200840000773</w:t>
+              <w:t>БИН и его адрес: ТОВАРИЩЕСТВО С ОГРАНИЧЕННОЙ ОТВЕТСТВЕННОСТЬЮ (ТОО) "KULAGER SERVICE</w:t>
+            </w:r>
+            <w:r>
+              <w:rPr>
+                <w:rFonts w:ascii="Arial" w:eastAsia="Times New Roman" w:hAnsi="Arial" w:cs="Arial"/>
+                <w:sz w:val="16"/>
+                <w:szCs w:val="16"/>
+                <w:lang w:val="ru-RU" w:eastAsia="ru-RU"/>
+              </w:rPr>
+              <w:t xml:space="preserve"> </w:t>
+            </w:r>
+            <w:r>
+              <w:rPr>
+                <w:rFonts w:ascii="Arial" w:eastAsia="Times New Roman" w:hAnsi="Arial" w:cs="Arial"/>
+                <w:sz w:val="16"/>
+                <w:szCs w:val="16"/>
+                <w:lang w:val="en-US" w:eastAsia="ru-RU"/>
+              </w:rPr>
+              <w:t>LTD</w:t>
+            </w:r>
+            <w:r>
+              <w:rPr>
+                <w:rFonts w:ascii="Arial" w:eastAsia="Times New Roman" w:hAnsi="Arial" w:cs="Arial"/>
+                <w:sz w:val="16"/>
+                <w:szCs w:val="16"/>
+                <w:lang w:eastAsia="ru-RU"/>
+              </w:rPr>
+              <w:t xml:space="preserve">", РК, г Шымкент, Абайский р/н, трасса Темирлан, дом 40Б, кв.7, БИН </w:t>
+            </w:r>
+            <w:r>
+              <w:rPr>
+                <w:rFonts w:ascii="Arial" w:eastAsia="Times New Roman" w:hAnsi="Arial" w:cs="Arial"/>
+                <w:sz w:val="16"/>
+                <w:szCs w:val="16"/>
+                <w:lang w:eastAsia="ru-RU"/>
+              </w:rPr>
+              <w:t>210240033998</w:t>
             </w:r>
           </w:p>
         </w:tc>
@@ -4171,7 +4303,75 @@
                 <w:szCs w:val="16"/>
                 <w:lang w:eastAsia="ru-RU"/>
               </w:rPr>
-              <w:t>Руководитель организации ________________________Тохатова Ж.Н.</w:t>
+              <w:t>Руководитель организации ________________________</w:t>
+            </w:r>
+            <w:proofErr w:type="spellStart"/>
+            <w:r>
+              <w:rPr>
+                <w:rFonts w:ascii="Arial" w:eastAsia="Times New Roman" w:hAnsi="Arial" w:cs="Arial"/>
+                <w:b/>
+                <w:bCs/>
+                <w:sz w:val="16"/>
+                <w:szCs w:val="16"/>
+                <w:lang w:val="kk-KZ" w:eastAsia="ru-RU"/>
+              </w:rPr>
+              <w:t>Алтөре</w:t>
+            </w:r>
+            <w:proofErr w:type="spellEnd"/>
+            <w:r>
+              <w:rPr>
+                <w:rFonts w:ascii="Arial" w:eastAsia="Times New Roman" w:hAnsi="Arial" w:cs="Arial"/>
+                <w:b/>
+                <w:bCs/>
+                <w:sz w:val="16"/>
+                <w:szCs w:val="16"/>
+                <w:lang w:eastAsia="ru-RU"/>
+              </w:rPr>
+              <w:t xml:space="preserve"> </w:t>
+            </w:r>
+            <w:r>
+              <w:rPr>
+                <w:rFonts w:ascii="Arial" w:eastAsia="Times New Roman" w:hAnsi="Arial" w:cs="Arial"/>
+                <w:b/>
+                <w:bCs/>
+                <w:sz w:val="16"/>
+                <w:szCs w:val="16"/>
+                <w:lang w:val="kk-KZ" w:eastAsia="ru-RU"/>
+              </w:rPr>
+              <w:t>К</w:t>
+            </w:r>
+            <w:r>
+              <w:rPr>
+                <w:rFonts w:ascii="Arial" w:eastAsia="Times New Roman" w:hAnsi="Arial" w:cs="Arial"/>
+                <w:b/>
+                <w:bCs/>
+                <w:sz w:val="16"/>
+                <w:szCs w:val="16"/>
+                <w:lang w:eastAsia="ru-RU"/>
+              </w:rPr>
+              <w:t>.</w:t>
+            </w:r>
+            <w:r>
+              <w:rPr>
+                <w:rFonts w:ascii="Arial" w:eastAsia="Times New Roman" w:hAnsi="Arial" w:cs="Arial"/>
+                <w:b/>
+                <w:bCs/>
+                <w:sz w:val="16"/>
+                <w:szCs w:val="16"/>
+                <w:lang w:val="kk-KZ" w:eastAsia="ru-RU"/>
+              </w:rPr>
+              <w:t>О</w:t>
+            </w:r>
+            <w:r>
+              <w:rPr>
+                <w:rFonts w:ascii="Arial" w:eastAsia="Times New Roman" w:hAnsi="Arial" w:cs="Arial"/>
+                <w:b/>
+                <w:bCs/>
+                <w:sz w:val="16"/>
+                <w:szCs w:val="16"/>
+                <w:lang w:eastAsia="ru-RU"/>
+              </w:rPr>
+              <w:t>.</w:t>
             </w:r>
           </w:p>
         </w:tc>
@@ -4377,7 +4577,63 @@
                 <w:szCs w:val="16"/>
                 <w:lang w:eastAsia="ru-RU"/>
               </w:rPr>
-              <w:t>директор Тохатова Ж.Н.</w:t>
+              <w:t xml:space="preserve">директор </w:t>
+            </w:r>
+            <w:proofErr w:type="spellStart"/>
+            <w:r>
+              <w:rPr>
+                <w:rFonts w:ascii="Arial" w:eastAsia="Times New Roman" w:hAnsi="Arial" w:cs="Arial"/>
+                <w:sz w:val="16"/>
+                <w:szCs w:val="16"/>
+                <w:lang w:val="kk-KZ" w:eastAsia="ru-RU"/>
+              </w:rPr>
+              <w:t>Алтөре</w:t>
+            </w:r>
+            <w:proofErr w:type="spellEnd"/>
+            <w:r>
+              <w:rPr>
+                <w:rFonts w:ascii="Arial" w:eastAsia="Times New Roman" w:hAnsi="Arial" w:cs="Arial"/>
+                <w:sz w:val="16"/>
+                <w:szCs w:val="16"/>
+                <w:lang w:eastAsia="ru-RU"/>
+              </w:rPr>
+              <w:t xml:space="preserve"> </w:t>
+            </w:r>
+            <w:r>
+              <w:rPr>
+                <w:rFonts w:ascii="Arial" w:eastAsia="Times New Roman" w:hAnsi="Arial" w:cs="Arial"/>
+                <w:sz w:val="16"/>
+                <w:szCs w:val="16"/>
+                <w:lang w:val="kk-KZ" w:eastAsia="ru-RU"/>
+              </w:rPr>
+              <w:t>К</w:t>
+            </w:r>
+            <w:r>
+              <w:rPr>
+                <w:rFonts w:ascii="Arial" w:eastAsia="Times New Roman" w:hAnsi="Arial" w:cs="Arial"/>
+                <w:sz w:val="16"/>
+                <w:szCs w:val="16"/>
+                <w:lang w:eastAsia="ru-RU"/>
+              </w:rPr>
+              <w:t>.</w:t>
+            </w:r>
+            <w:r>
+              <w:rPr>
+                <w:rFonts w:ascii="Arial" w:eastAsia="Times New Roman" w:hAnsi="Arial" w:cs="Arial"/>
+                <w:sz w:val="16"/>
+                <w:szCs w:val="16"/>
+                <w:lang w:val="kk-KZ" w:eastAsia="ru-RU"/>
+              </w:rPr>
+              <w:t>О</w:t>
+            </w:r>
+            <w:r>
+              <w:rPr>
+                <w:rFonts w:ascii="Arial" w:eastAsia="Times New Roman" w:hAnsi="Arial" w:cs="Arial"/>
+                <w:sz w:val="16"/>
+                <w:szCs w:val="16"/>
+                <w:lang w:eastAsia="ru-RU"/>
+              </w:rPr>
+              <w:t>.</w:t>
             </w:r>
           </w:p>
         </w:tc>
